--- a/data/ホンダ・ソウイチローさん.docx
+++ b/data/ホンダ・ソウイチローさん.docx
@@ -42,343 +42,158 @@
       </w:pPr>
       <w:r>
         <w:rPr>
-          <w:rFonts w:ascii="Arial Unicode MS" w:cs="Arial Unicode MS" w:eastAsia="Arial Unicode MS" w:hAnsi="Arial Unicode MS"/>
-          <w:rtl w:val="0"/>
-        </w:rPr>
-        <w:t xml:space="preserve">■所属</w:t>
-      </w:r>
-    </w:p>
-    <w:p>
-      <w:pPr>
-        <w:rPr/>
-      </w:pPr>
-      <w:r>
-        <w:rPr>
-          <w:rFonts w:ascii="Arial Unicode MS" w:cs="Arial Unicode MS" w:eastAsia="Arial Unicode MS" w:hAnsi="Arial Unicode MS"/>
-          <w:rtl w:val="0"/>
-        </w:rPr>
-        <w:t xml:space="preserve">Salesグループ　EBSalesユニット</w:t>
-      </w:r>
-    </w:p>
-    <w:p>
-      <w:pPr>
-        <w:rPr/>
-      </w:pPr>
-      <w:r>
-        <w:rPr>
-          <w:rtl w:val="0"/>
-        </w:rPr>
-      </w:r>
-    </w:p>
-    <w:p>
-      <w:pPr>
-        <w:rPr/>
-      </w:pPr>
-      <w:r>
-        <w:rPr>
-          <w:rFonts w:ascii="Arial Unicode MS" w:cs="Arial Unicode MS" w:eastAsia="Arial Unicode MS" w:hAnsi="Arial Unicode MS"/>
-          <w:rtl w:val="0"/>
-        </w:rPr>
-        <w:t xml:space="preserve">■入社日</w:t>
-      </w:r>
-    </w:p>
-    <w:p>
-      <w:pPr>
-        <w:rPr/>
-      </w:pPr>
-      <w:r>
-        <w:rPr>
-          <w:rtl w:val="0"/>
-        </w:rPr>
-        <w:t xml:space="preserve">2020/4/1</w:t>
-      </w:r>
-    </w:p>
-    <w:p>
-      <w:pPr>
-        <w:rPr/>
-      </w:pPr>
-      <w:r>
-        <w:rPr>
-          <w:rtl w:val="0"/>
-        </w:rPr>
-      </w:r>
-    </w:p>
-    <w:p>
-      <w:pPr>
-        <w:rPr/>
-      </w:pPr>
-      <w:r>
-        <w:rPr>
-          <w:rFonts w:ascii="Arial Unicode MS" w:cs="Arial Unicode MS" w:eastAsia="Arial Unicode MS" w:hAnsi="Arial Unicode MS"/>
-          <w:rtl w:val="0"/>
-        </w:rPr>
-        <w:t xml:space="preserve">■好きなもの</w:t>
-      </w:r>
-    </w:p>
-    <w:p>
-      <w:pPr>
-        <w:rPr/>
-      </w:pPr>
-      <w:r>
-        <w:rPr>
-          <w:rFonts w:ascii="Arial Unicode MS" w:cs="Arial Unicode MS" w:eastAsia="Arial Unicode MS" w:hAnsi="Arial Unicode MS"/>
-          <w:rtl w:val="0"/>
-        </w:rPr>
-        <w:t xml:space="preserve">機械</w:t>
-      </w:r>
-    </w:p>
-    <w:p>
-      <w:pPr>
-        <w:rPr/>
-      </w:pPr>
-      <w:r>
-        <w:rPr>
-          <w:rtl w:val="0"/>
-        </w:rPr>
-      </w:r>
-    </w:p>
-    <w:p>
-      <w:pPr>
-        <w:rPr/>
-      </w:pPr>
-      <w:r>
-        <w:rPr>
-          <w:rFonts w:ascii="Arial Unicode MS" w:cs="Arial Unicode MS" w:eastAsia="Arial Unicode MS" w:hAnsi="Arial Unicode MS"/>
-          <w:rtl w:val="0"/>
-        </w:rPr>
-        <w:t xml:space="preserve">■SmartHRに出会うまで</w:t>
-      </w:r>
-    </w:p>
-    <w:p>
-      <w:pPr>
-        <w:rPr/>
-      </w:pPr>
-      <w:r>
-        <w:rPr>
-          <w:rFonts w:ascii="Arial Unicode MS" w:cs="Arial Unicode MS" w:eastAsia="Arial Unicode MS" w:hAnsi="Arial Unicode MS"/>
-          <w:rtl w:val="0"/>
-        </w:rPr>
-        <w:t xml:space="preserve">・アート商会（現：アート金属工業）時代</w:t>
-      </w:r>
-    </w:p>
-    <w:p>
-      <w:pPr>
-        <w:rPr/>
-      </w:pPr>
-      <w:r>
-        <w:rPr>
-          <w:rFonts w:ascii="Arial Unicode MS" w:cs="Arial Unicode MS" w:eastAsia="Arial Unicode MS" w:hAnsi="Arial Unicode MS"/>
-          <w:rtl w:val="0"/>
-        </w:rPr>
-        <w:t xml:space="preserve">1922年に入社しましたが、入社半年は社長のお子さんの子守が主な仕事でした</w:t>
-      </w:r>
-    </w:p>
-    <w:p>
-      <w:pPr>
-        <w:rPr/>
-      </w:pPr>
-      <w:r>
-        <w:rPr>
-          <w:rFonts w:ascii="Arial Unicode MS" w:cs="Arial Unicode MS" w:eastAsia="Arial Unicode MS" w:hAnsi="Arial Unicode MS"/>
-          <w:rtl w:val="0"/>
-        </w:rPr>
-        <w:t xml:space="preserve">1926年にアート商会浜松支店を設立して独立しました</w:t>
-      </w:r>
-    </w:p>
-    <w:p>
-      <w:pPr>
-        <w:rPr/>
-      </w:pPr>
-      <w:r>
-        <w:rPr>
-          <w:rtl w:val="0"/>
-        </w:rPr>
-      </w:r>
-    </w:p>
-    <w:p>
-      <w:pPr>
-        <w:rPr/>
-      </w:pPr>
-      <w:r>
-        <w:rPr>
-          <w:rFonts w:ascii="Arial Unicode MS" w:cs="Arial Unicode MS" w:eastAsia="Arial Unicode MS" w:hAnsi="Arial Unicode MS"/>
-          <w:rtl w:val="0"/>
-        </w:rPr>
-        <w:t xml:space="preserve">・東海精機重工業株式会社時代</w:t>
-      </w:r>
-    </w:p>
-    <w:p>
-      <w:pPr>
-        <w:rPr/>
-      </w:pPr>
-      <w:r>
-        <w:rPr>
-          <w:rFonts w:ascii="Arial Unicode MS" w:cs="Arial Unicode MS" w:eastAsia="Arial Unicode MS" w:hAnsi="Arial Unicode MS"/>
-          <w:rtl w:val="0"/>
-        </w:rPr>
-        <w:t xml:space="preserve">・自動車修理業が順調ではあったのですが、ご縁があり社長として東海精機重工業株式会社に入社しました</w:t>
-      </w:r>
-    </w:p>
-    <w:p>
-      <w:pPr>
-        <w:rPr/>
-      </w:pPr>
-      <w:r>
-        <w:rPr>
-          <w:rFonts w:ascii="Arial Unicode MS" w:cs="Arial Unicode MS" w:eastAsia="Arial Unicode MS" w:hAnsi="Arial Unicode MS"/>
-          <w:rtl w:val="0"/>
-        </w:rPr>
-        <w:t xml:space="preserve">エンジンの研究に燃えましたが知識不足を通関士、静岡大学の聴講生となり、金属工学の研究に勤しみました</w:t>
-      </w:r>
-    </w:p>
-    <w:p>
-      <w:pPr>
-        <w:rPr/>
-      </w:pPr>
-      <w:r>
-        <w:rPr>
-          <w:rFonts w:ascii="Arial Unicode MS" w:cs="Arial Unicode MS" w:eastAsia="Arial Unicode MS" w:hAnsi="Arial Unicode MS"/>
-          <w:rtl w:val="0"/>
-        </w:rPr>
-        <w:t xml:space="preserve">1945年に地震の影響で、工場が崩壊、事業を売却して、1年間「人間休業」しました</w:t>
-      </w:r>
-    </w:p>
-    <w:p>
-      <w:pPr>
-        <w:rPr/>
-      </w:pPr>
-      <w:r>
-        <w:rPr>
-          <w:rtl w:val="0"/>
-        </w:rPr>
-      </w:r>
-    </w:p>
-    <w:p>
-      <w:pPr>
-        <w:rPr/>
-      </w:pPr>
-      <w:r>
-        <w:rPr>
-          <w:rFonts w:ascii="Arial Unicode MS" w:cs="Arial Unicode MS" w:eastAsia="Arial Unicode MS" w:hAnsi="Arial Unicode MS"/>
-          <w:rtl w:val="0"/>
-        </w:rPr>
-        <w:t xml:space="preserve">・本田技研時代</w:t>
-      </w:r>
-    </w:p>
-    <w:p>
-      <w:pPr>
-        <w:rPr/>
-      </w:pPr>
-      <w:r>
-        <w:rPr>
-          <w:rFonts w:ascii="Arial Unicode MS" w:cs="Arial Unicode MS" w:eastAsia="Arial Unicode MS" w:hAnsi="Arial Unicode MS"/>
-          <w:rtl w:val="0"/>
-        </w:rPr>
-        <w:t xml:space="preserve">1946年に本田技術研究所を設立、48年に本田技研工業株式会社を設立しました</w:t>
-      </w:r>
-    </w:p>
-    <w:p>
-      <w:pPr>
-        <w:rPr/>
-      </w:pPr>
-      <w:r>
-        <w:rPr>
-          <w:rFonts w:ascii="Arial Unicode MS" w:cs="Arial Unicode MS" w:eastAsia="Arial Unicode MS" w:hAnsi="Arial Unicode MS"/>
-          <w:rtl w:val="0"/>
-        </w:rPr>
-        <w:t xml:space="preserve">従業員20人でのスタートには震えましたね</w:t>
-      </w:r>
-    </w:p>
-    <w:p>
-      <w:pPr>
-        <w:rPr/>
-      </w:pPr>
-      <w:r>
-        <w:rPr>
-          <w:rFonts w:ascii="Arial Unicode MS" w:cs="Arial Unicode MS" w:eastAsia="Arial Unicode MS" w:hAnsi="Arial Unicode MS"/>
-          <w:rtl w:val="0"/>
-        </w:rPr>
-        <w:t xml:space="preserve">まずは原動機付自転車の開発を目指し、研究を始めました</w:t>
-      </w:r>
-    </w:p>
-    <w:p>
-      <w:pPr>
-        <w:rPr/>
-      </w:pPr>
-      <w:r>
-        <w:rPr>
-          <w:rFonts w:ascii="Arial Unicode MS" w:cs="Arial Unicode MS" w:eastAsia="Arial Unicode MS" w:hAnsi="Arial Unicode MS"/>
-          <w:rtl w:val="0"/>
-        </w:rPr>
-        <w:t xml:space="preserve">ちなみに、東京進出について、当時金融取引をしていた静岡銀行浜松支店へ具体的な構想を持ち資金的援助を期待して相談したのですが、応対に出た静岡銀行の融資審査部長から「東京進出なんて、貴方、会社を潰す気か?」と1つ1つ数字を挙げながら、当時新興の中小企業だった本田技研工業がいかに中途半端な会社かを説明さました</w:t>
-      </w:r>
-    </w:p>
-    <w:p>
-      <w:pPr>
-        <w:rPr/>
-      </w:pPr>
-      <w:r>
-        <w:rPr>
-          <w:rFonts w:ascii="Arial Unicode MS" w:cs="Arial Unicode MS" w:eastAsia="Arial Unicode MS" w:hAnsi="Arial Unicode MS"/>
-          <w:rtl w:val="0"/>
-        </w:rPr>
-        <w:t xml:space="preserve">これに激高しちゃって「貴様に俺の何が判るか!! 2度とお前んとこには頼まん。」と捨て台詞まで吐き、銀行を飛び出したのは今思い出しても腹立たしいです</w:t>
-      </w:r>
-    </w:p>
-    <w:p>
-      <w:pPr>
-        <w:rPr/>
-      </w:pPr>
-      <w:r>
-        <w:rPr>
-          <w:rFonts w:ascii="Arial Unicode MS" w:cs="Arial Unicode MS" w:eastAsia="Arial Unicode MS" w:hAnsi="Arial Unicode MS"/>
-          <w:rtl w:val="0"/>
-        </w:rPr>
-        <w:t xml:space="preserve">なお、本田技研工業はこの出来事がきっかけで静岡銀行との取引を解消し、現在に至るまで取引が行っていません</w:t>
-      </w:r>
-    </w:p>
-    <w:p>
-      <w:pPr>
-        <w:rPr/>
-      </w:pPr>
-      <w:r>
-        <w:rPr>
-          <w:rFonts w:ascii="Arial Unicode MS" w:cs="Arial Unicode MS" w:eastAsia="Arial Unicode MS" w:hAnsi="Arial Unicode MS"/>
-          <w:rtl w:val="0"/>
-        </w:rPr>
-        <w:t xml:space="preserve">その後頑張りに頑張り、会社を大きくしていきました</w:t>
-      </w:r>
-    </w:p>
-    <w:p>
-      <w:pPr>
-        <w:rPr/>
-      </w:pPr>
-      <w:r>
-        <w:rPr>
-          <w:rFonts w:ascii="Arial Unicode MS" w:cs="Arial Unicode MS" w:eastAsia="Arial Unicode MS" w:hAnsi="Arial Unicode MS"/>
-          <w:rtl w:val="0"/>
-        </w:rPr>
-        <w:t xml:space="preserve">自動車業界の成り立ちに詳しく、各自動車企業の重鎮とパイプがありますので、自動車業界の攻略を目指す際はお声がけいただけると嬉しいです</w:t>
-      </w:r>
-    </w:p>
-    <w:p>
-      <w:pPr>
-        <w:rPr/>
-      </w:pPr>
-      <w:r>
-        <w:rPr>
-          <w:rtl w:val="0"/>
-        </w:rPr>
-      </w:r>
-    </w:p>
-    <w:p>
-      <w:pPr>
-        <w:rPr/>
-      </w:pPr>
-      <w:r>
-        <w:rPr>
-          <w:rtl w:val="0"/>
-        </w:rPr>
+          <w:rtl w:val="0"/>
+        </w:rPr>
+      </w:r>
+    </w:p>
+    <w:p>
+      <w:pPr>
+        <w:rPr/>
+      </w:pPr>
+      <w:r>
+        <w:rPr>
+          <w:rFonts w:ascii="Arial Unicode MS" w:cs="Arial Unicode MS" w:eastAsia="Arial Unicode MS" w:hAnsi="Arial Unicode MS"/>
+          <w:rtl w:val="0"/>
+        </w:rPr>
+        <w:t xml:space="preserve">■趣味</w:t>
+      </w:r>
+    </w:p>
+    <w:p>
+      <w:pPr>
+        <w:rPr/>
+      </w:pPr>
+      <w:r>
+        <w:rPr>
+          <w:rFonts w:ascii="Arial Unicode MS" w:cs="Arial Unicode MS" w:eastAsia="Arial Unicode MS" w:hAnsi="Arial Unicode MS"/>
+          <w:rtl w:val="0"/>
+        </w:rPr>
+        <w:t xml:space="preserve">・機械</w:t>
+      </w:r>
+    </w:p>
+    <w:p>
+      <w:pPr>
+        <w:rPr/>
+      </w:pPr>
+      <w:r>
+        <w:rPr>
+          <w:rFonts w:ascii="Arial Unicode MS" w:cs="Arial Unicode MS" w:eastAsia="Arial Unicode MS" w:hAnsi="Arial Unicode MS"/>
+          <w:rtl w:val="0"/>
+        </w:rPr>
+        <w:t xml:space="preserve">・研究</w:t>
+      </w:r>
+    </w:p>
+    <w:p>
+      <w:pPr>
+        <w:rPr/>
+      </w:pPr>
+      <w:r>
+        <w:rPr>
+          <w:rFonts w:ascii="Arial Unicode MS" w:cs="Arial Unicode MS" w:eastAsia="Arial Unicode MS" w:hAnsi="Arial Unicode MS"/>
+          <w:rtl w:val="0"/>
+        </w:rPr>
+        <w:t xml:space="preserve">・自動車</w:t>
+      </w:r>
+    </w:p>
+    <w:p>
+      <w:pPr>
+        <w:rPr/>
+      </w:pPr>
+      <w:r>
+        <w:rPr>
+          <w:rtl w:val="0"/>
+        </w:rPr>
+      </w:r>
+    </w:p>
+    <w:p>
+      <w:pPr>
+        <w:rPr/>
+      </w:pPr>
+      <w:r>
+        <w:rPr>
+          <w:rtl w:val="0"/>
+        </w:rPr>
+      </w:r>
+    </w:p>
+    <w:p>
+      <w:pPr>
+        <w:rPr/>
+      </w:pPr>
+      <w:r>
+        <w:rPr>
+          <w:rFonts w:ascii="Arial Unicode MS" w:cs="Arial Unicode MS" w:eastAsia="Arial Unicode MS" w:hAnsi="Arial Unicode MS"/>
+          <w:rtl w:val="0"/>
+        </w:rPr>
+        <w:t xml:space="preserve">■自動車業界・ホンダとのつながり</w:t>
+      </w:r>
+    </w:p>
+    <w:p>
+      <w:pPr>
+        <w:rPr/>
+      </w:pPr>
+      <w:r>
+        <w:rPr>
+          <w:rFonts w:ascii="Arial Unicode MS" w:cs="Arial Unicode MS" w:eastAsia="Arial Unicode MS" w:hAnsi="Arial Unicode MS"/>
+          <w:rtl w:val="0"/>
+        </w:rPr>
+        <w:t xml:space="preserve">1946年に本田技術研究所を設立して、1991年に一度目の人生の幕を閉じるまでの間ホンダにこの身を捧げてきました</w:t>
+      </w:r>
+    </w:p>
+    <w:p>
+      <w:pPr>
+        <w:rPr/>
+      </w:pPr>
+      <w:r>
+        <w:rPr>
+          <w:rFonts w:ascii="Arial Unicode MS" w:cs="Arial Unicode MS" w:eastAsia="Arial Unicode MS" w:hAnsi="Arial Unicode MS"/>
+          <w:rtl w:val="0"/>
+        </w:rPr>
+        <w:t xml:space="preserve">自動車業界の黎明期から携わっていたので自動車業界に関する知識は誰にも負けませんし、特にホンダグループへの知見は世界一と自負しております。</w:t>
+      </w:r>
+    </w:p>
+    <w:p>
+      <w:pPr>
+        <w:rPr/>
+      </w:pPr>
+      <w:r>
+        <w:rPr>
+          <w:rFonts w:ascii="Arial Unicode MS" w:cs="Arial Unicode MS" w:eastAsia="Arial Unicode MS" w:hAnsi="Arial Unicode MS"/>
+          <w:rtl w:val="0"/>
+        </w:rPr>
+        <w:t xml:space="preserve">ただ、静岡銀行は過去融資の際にひと悶着ありお付き合いNGなので、静岡銀行については知見がありません。</w:t>
+      </w:r>
+    </w:p>
+    <w:p>
+      <w:pPr>
+        <w:rPr/>
+      </w:pPr>
+      <w:r>
+        <w:rPr>
+          <w:rFonts w:ascii="Arial Unicode MS" w:cs="Arial Unicode MS" w:eastAsia="Arial Unicode MS" w:hAnsi="Arial Unicode MS"/>
+          <w:rtl w:val="0"/>
+        </w:rPr>
+        <w:t xml:space="preserve">自動車業界の成り立ちに詳しく、各自動車企業の重鎮とパイプがありますので、自動車業界の攻略を目指す際はお声がけいただけると嬉しいです。</w:t>
+      </w:r>
+    </w:p>
+    <w:p>
+      <w:pPr>
+        <w:rPr/>
+      </w:pPr>
+      <w:r>
+        <w:rPr>
+          <w:rtl w:val="0"/>
+        </w:rPr>
+      </w:r>
+    </w:p>
+    <w:p>
+      <w:pPr>
+        <w:rPr/>
+      </w:pPr>
+      <w:r>
+        <w:rPr>
+          <w:rFonts w:ascii="Arial Unicode MS" w:cs="Arial Unicode MS" w:eastAsia="Arial Unicode MS" w:hAnsi="Arial Unicode MS"/>
+          <w:rtl w:val="0"/>
+        </w:rPr>
+        <w:t xml:space="preserve">■休職</w:t>
       </w:r>
     </w:p>
     <w:p>
@@ -415,98 +230,6 @@
           <w:rtl w:val="0"/>
         </w:rPr>
         <w:t xml:space="preserve">悲しいことに、1991年で1度目の人生の幕を閉じておりますので、そういった点でもご興味ある方はいつでもお話しましょう</w:t>
-      </w:r>
-    </w:p>
-    <w:p>
-      <w:pPr>
-        <w:rPr/>
-      </w:pPr>
-      <w:r>
-        <w:rPr>
-          <w:rtl w:val="0"/>
-        </w:rPr>
-      </w:r>
-    </w:p>
-    <w:p>
-      <w:pPr>
-        <w:rPr/>
-      </w:pPr>
-      <w:r>
-        <w:rPr>
-          <w:rFonts w:ascii="Arial Unicode MS" w:cs="Arial Unicode MS" w:eastAsia="Arial Unicode MS" w:hAnsi="Arial Unicode MS"/>
-          <w:rtl w:val="0"/>
-        </w:rPr>
-        <w:t xml:space="preserve">■趣味</w:t>
-      </w:r>
-    </w:p>
-    <w:p>
-      <w:pPr>
-        <w:rPr/>
-      </w:pPr>
-      <w:r>
-        <w:rPr>
-          <w:rFonts w:ascii="Arial Unicode MS" w:cs="Arial Unicode MS" w:eastAsia="Arial Unicode MS" w:hAnsi="Arial Unicode MS"/>
-          <w:rtl w:val="0"/>
-        </w:rPr>
-        <w:t xml:space="preserve">・機械いじり</w:t>
-      </w:r>
-    </w:p>
-    <w:p>
-      <w:pPr>
-        <w:rPr/>
-      </w:pPr>
-      <w:r>
-        <w:rPr>
-          <w:rFonts w:ascii="Arial Unicode MS" w:cs="Arial Unicode MS" w:eastAsia="Arial Unicode MS" w:hAnsi="Arial Unicode MS"/>
-          <w:rtl w:val="0"/>
-        </w:rPr>
-        <w:t xml:space="preserve">・研究</w:t>
-      </w:r>
-    </w:p>
-    <w:p>
-      <w:pPr>
-        <w:rPr/>
-      </w:pPr>
-      <w:r>
-        <w:rPr>
-          <w:rtl w:val="0"/>
-        </w:rPr>
-      </w:r>
-    </w:p>
-    <w:p>
-      <w:pPr>
-        <w:rPr/>
-      </w:pPr>
-      <w:r>
-        <w:rPr>
-          <w:rFonts w:ascii="Arial Unicode MS" w:cs="Arial Unicode MS" w:eastAsia="Arial Unicode MS" w:hAnsi="Arial Unicode MS"/>
-          <w:rtl w:val="0"/>
-        </w:rPr>
-        <w:t xml:space="preserve">■SmartHRに出会ったきっかけ</w:t>
-      </w:r>
-    </w:p>
-    <w:p>
-      <w:pPr>
-        <w:rPr/>
-      </w:pPr>
-      <w:r>
-        <w:rPr>
-          <w:rFonts w:ascii="Arial Unicode MS" w:cs="Arial Unicode MS" w:eastAsia="Arial Unicode MS" w:hAnsi="Arial Unicode MS"/>
-          <w:rtl w:val="0"/>
-        </w:rPr>
-        <w:t xml:space="preserve">一度目の人生に幕を閉じた後、まだまだ日本を成長させなければならないという強い思いが残っておりました</w:t>
-      </w:r>
-    </w:p>
-    <w:p>
-      <w:pPr>
-        <w:rPr/>
-      </w:pPr>
-      <w:r>
-        <w:rPr>
-          <w:rFonts w:ascii="Arial Unicode MS" w:cs="Arial Unicode MS" w:eastAsia="Arial Unicode MS" w:hAnsi="Arial Unicode MS"/>
-          <w:rtl w:val="0"/>
-        </w:rPr>
-        <w:t xml:space="preserve">そんな思いを持ちながら、現世を眺めていたところ、日本経済に大きなインパクトを与えうる会社をみつけたので、気がついたらエントリーしていました</w:t>
       </w:r>
     </w:p>
     <w:p>
